--- a/RedFoxQT Naming Convention.docx
+++ b/RedFoxQT Naming Convention.docx
@@ -1,6 +1,6 @@
 
 <file path=word/document.xml><?xml version="1.0" encoding="utf-8"?>
-<w:document xmlns:wpc="http://schemas.microsoft.com/office/word/2010/wordprocessingCanvas" xmlns:cx="http://schemas.microsoft.com/office/drawing/2014/chartex" xmlns:cx1="http://schemas.microsoft.com/office/drawing/2015/9/8/chartex" xmlns:cx2="http://schemas.microsoft.com/office/drawing/2015/10/21/chartex" xmlns:cx3="http://schemas.microsoft.com/office/drawing/2016/5/9/chartex" xmlns:cx4="http://schemas.microsoft.com/office/drawing/2016/5/10/chartex" xmlns:cx5="http://schemas.microsoft.com/office/drawing/2016/5/11/chartex" xmlns:mc="http://schemas.openxmlformats.org/markup-compatibility/2006" xmlns:o="urn:schemas-microsoft-com:office:office" xmlns:r="http://schemas.openxmlformats.org/officeDocument/2006/relationships" xmlns:m="http://schemas.openxmlformats.org/officeDocument/2006/math" xmlns:v="urn:schemas-microsoft-com:vml" xmlns:wp14="http://schemas.microsoft.com/office/word/2010/wordprocessingDrawing" xmlns:wp="http://schemas.openxmlformats.org/drawingml/2006/wordprocessingDrawing" xmlns:w10="urn:schemas-microsoft-com:office:word" xmlns:w="http://schemas.openxmlformats.org/wordprocessingml/2006/main" xmlns:w14="http://schemas.microsoft.com/office/word/2010/wordml" xmlns:w15="http://schemas.microsoft.com/office/word/2012/wordml" xmlns:w16se="http://schemas.microsoft.com/office/word/2015/wordml/symex" xmlns:wpg="http://schemas.microsoft.com/office/word/2010/wordprocessingGroup" xmlns:wpi="http://schemas.microsoft.com/office/word/2010/wordprocessingInk" xmlns:wne="http://schemas.microsoft.com/office/word/2006/wordml" xmlns:wps="http://schemas.microsoft.com/office/word/2010/wordprocessingShape" mc:Ignorable="w14 w15 w16se wp14">
+<w:document xmlns:wpc="http://schemas.microsoft.com/office/word/2010/wordprocessingCanvas" xmlns:cx="http://schemas.microsoft.com/office/drawing/2014/chartex" xmlns:cx1="http://schemas.microsoft.com/office/drawing/2015/9/8/chartex" xmlns:cx2="http://schemas.microsoft.com/office/drawing/2015/10/21/chartex" xmlns:cx3="http://schemas.microsoft.com/office/drawing/2016/5/9/chartex" xmlns:cx4="http://schemas.microsoft.com/office/drawing/2016/5/10/chartex" xmlns:cx5="http://schemas.microsoft.com/office/drawing/2016/5/11/chartex" xmlns:cx6="http://schemas.microsoft.com/office/drawing/2016/5/12/chartex" xmlns:cx7="http://schemas.microsoft.com/office/drawing/2016/5/13/chartex" xmlns:cx8="http://schemas.microsoft.com/office/drawing/2016/5/14/chartex" xmlns:mc="http://schemas.openxmlformats.org/markup-compatibility/2006" xmlns:o="urn:schemas-microsoft-com:office:office" xmlns:r="http://schemas.openxmlformats.org/officeDocument/2006/relationships" xmlns:m="http://schemas.openxmlformats.org/officeDocument/2006/math" xmlns:v="urn:schemas-microsoft-com:vml" xmlns:wp14="http://schemas.microsoft.com/office/word/2010/wordprocessingDrawing" xmlns:wp="http://schemas.openxmlformats.org/drawingml/2006/wordprocessingDrawing" xmlns:w10="urn:schemas-microsoft-com:office:word" xmlns:w="http://schemas.openxmlformats.org/wordprocessingml/2006/main" xmlns:w14="http://schemas.microsoft.com/office/word/2010/wordml" xmlns:w15="http://schemas.microsoft.com/office/word/2012/wordml" xmlns:w16se="http://schemas.microsoft.com/office/word/2015/wordml/symex" xmlns:wpg="http://schemas.microsoft.com/office/word/2010/wordprocessingGroup" xmlns:wpi="http://schemas.microsoft.com/office/word/2010/wordprocessingInk" xmlns:wne="http://schemas.microsoft.com/office/word/2006/wordml" xmlns:wps="http://schemas.microsoft.com/office/word/2010/wordprocessingShape" mc:Ignorable="w14 w15 w16se wp14">
   <w:body>
     <w:p>
       <w:pPr>
@@ -55,8 +55,6 @@
         </w:rPr>
         <w:t>Never use ‘l’ (lowercase L), ‘O’ (uppercase o), or ‘I’ (uppercase i) as single character variable names, since they’re hard to distinguish.</w:t>
       </w:r>
-      <w:bookmarkStart w:id="0" w:name="_GoBack"/>
-      <w:bookmarkEnd w:id="0"/>
     </w:p>
     <w:p>
       <w:pPr>
@@ -1043,6 +1041,12 @@
                 <w:lang w:val="en-US"/>
               </w:rPr>
             </w:pPr>
+            <w:r>
+              <w:rPr>
+                <w:lang w:val="en-US"/>
+              </w:rPr>
+              <w:t>OBJECT</w:t>
+            </w:r>
           </w:p>
         </w:tc>
         <w:tc>
@@ -1056,6 +1060,12 @@
                 <w:lang w:val="en-US"/>
               </w:rPr>
             </w:pPr>
+            <w:r>
+              <w:rPr>
+                <w:lang w:val="en-US"/>
+              </w:rPr>
+              <w:t>o</w:t>
+            </w:r>
           </w:p>
         </w:tc>
         <w:tc>
@@ -1069,6 +1079,14 @@
                 <w:lang w:val="en-US"/>
               </w:rPr>
             </w:pPr>
+            <w:r>
+              <w:rPr>
+                <w:lang w:val="en-US"/>
+              </w:rPr>
+              <w:t>o_Test</w:t>
+            </w:r>
+            <w:bookmarkStart w:id="0" w:name="_GoBack"/>
+            <w:bookmarkEnd w:id="0"/>
           </w:p>
         </w:tc>
       </w:tr>
@@ -1087,6 +1105,12 @@
                 <w:lang w:val="en-US"/>
               </w:rPr>
             </w:pPr>
+            <w:r>
+              <w:rPr>
+                <w:lang w:val="en-US"/>
+              </w:rPr>
+              <w:t>PANDAS Series</w:t>
+            </w:r>
           </w:p>
         </w:tc>
         <w:tc>
@@ -1100,6 +1124,12 @@
                 <w:lang w:val="en-US"/>
               </w:rPr>
             </w:pPr>
+            <w:r>
+              <w:rPr>
+                <w:lang w:val="en-US"/>
+              </w:rPr>
+              <w:t>ps</w:t>
+            </w:r>
           </w:p>
         </w:tc>
         <w:tc>
@@ -1113,6 +1143,12 @@
                 <w:lang w:val="en-US"/>
               </w:rPr>
             </w:pPr>
+            <w:r>
+              <w:rPr>
+                <w:lang w:val="en-US"/>
+              </w:rPr>
+              <w:t>ps_Test</w:t>
+            </w:r>
           </w:p>
         </w:tc>
       </w:tr>
@@ -1490,7 +1526,7 @@
 </file>
 
 <file path=word/numbering.xml><?xml version="1.0" encoding="utf-8"?>
-<w:numbering xmlns:wpc="http://schemas.microsoft.com/office/word/2010/wordprocessingCanvas" xmlns:cx="http://schemas.microsoft.com/office/drawing/2014/chartex" xmlns:cx1="http://schemas.microsoft.com/office/drawing/2015/9/8/chartex" xmlns:cx2="http://schemas.microsoft.com/office/drawing/2015/10/21/chartex" xmlns:cx3="http://schemas.microsoft.com/office/drawing/2016/5/9/chartex" xmlns:cx4="http://schemas.microsoft.com/office/drawing/2016/5/10/chartex" xmlns:cx5="http://schemas.microsoft.com/office/drawing/2016/5/11/chartex" xmlns:mc="http://schemas.openxmlformats.org/markup-compatibility/2006" xmlns:o="urn:schemas-microsoft-com:office:office" xmlns:r="http://schemas.openxmlformats.org/officeDocument/2006/relationships" xmlns:m="http://schemas.openxmlformats.org/officeDocument/2006/math" xmlns:v="urn:schemas-microsoft-com:vml" xmlns:wp14="http://schemas.microsoft.com/office/word/2010/wordprocessingDrawing" xmlns:wp="http://schemas.openxmlformats.org/drawingml/2006/wordprocessingDrawing" xmlns:w10="urn:schemas-microsoft-com:office:word" xmlns:w="http://schemas.openxmlformats.org/wordprocessingml/2006/main" xmlns:w14="http://schemas.microsoft.com/office/word/2010/wordml" xmlns:w15="http://schemas.microsoft.com/office/word/2012/wordml" xmlns:w16se="http://schemas.microsoft.com/office/word/2015/wordml/symex" xmlns:wpg="http://schemas.microsoft.com/office/word/2010/wordprocessingGroup" xmlns:wpi="http://schemas.microsoft.com/office/word/2010/wordprocessingInk" xmlns:wne="http://schemas.microsoft.com/office/word/2006/wordml" xmlns:wps="http://schemas.microsoft.com/office/word/2010/wordprocessingShape" mc:Ignorable="w14 w15 w16se wp14">
+<w:numbering xmlns:wpc="http://schemas.microsoft.com/office/word/2010/wordprocessingCanvas" xmlns:cx="http://schemas.microsoft.com/office/drawing/2014/chartex" xmlns:cx1="http://schemas.microsoft.com/office/drawing/2015/9/8/chartex" xmlns:cx2="http://schemas.microsoft.com/office/drawing/2015/10/21/chartex" xmlns:cx3="http://schemas.microsoft.com/office/drawing/2016/5/9/chartex" xmlns:cx4="http://schemas.microsoft.com/office/drawing/2016/5/10/chartex" xmlns:cx5="http://schemas.microsoft.com/office/drawing/2016/5/11/chartex" xmlns:cx6="http://schemas.microsoft.com/office/drawing/2016/5/12/chartex" xmlns:cx7="http://schemas.microsoft.com/office/drawing/2016/5/13/chartex" xmlns:cx8="http://schemas.microsoft.com/office/drawing/2016/5/14/chartex" xmlns:mc="http://schemas.openxmlformats.org/markup-compatibility/2006" xmlns:o="urn:schemas-microsoft-com:office:office" xmlns:r="http://schemas.openxmlformats.org/officeDocument/2006/relationships" xmlns:m="http://schemas.openxmlformats.org/officeDocument/2006/math" xmlns:v="urn:schemas-microsoft-com:vml" xmlns:wp14="http://schemas.microsoft.com/office/word/2010/wordprocessingDrawing" xmlns:wp="http://schemas.openxmlformats.org/drawingml/2006/wordprocessingDrawing" xmlns:w10="urn:schemas-microsoft-com:office:word" xmlns:w="http://schemas.openxmlformats.org/wordprocessingml/2006/main" xmlns:w14="http://schemas.microsoft.com/office/word/2010/wordml" xmlns:w15="http://schemas.microsoft.com/office/word/2012/wordml" xmlns:w16se="http://schemas.microsoft.com/office/word/2015/wordml/symex" xmlns:wpg="http://schemas.microsoft.com/office/word/2010/wordprocessingGroup" xmlns:wpi="http://schemas.microsoft.com/office/word/2010/wordprocessingInk" xmlns:wne="http://schemas.microsoft.com/office/word/2006/wordml" xmlns:wps="http://schemas.microsoft.com/office/word/2010/wordprocessingShape" mc:Ignorable="w14 w15 w16se wp14">
   <w:abstractNum w:abstractNumId="0" w15:restartNumberingAfterBreak="0">
     <w:nsid w:val="23604A6A"/>
     <w:multiLevelType w:val="hybridMultilevel"/>
